--- a/pages/doc/Cryptography-EndofUnitEvaluation.docx
+++ b/pages/doc/Cryptography-EndofUnitEvaluation.docx
@@ -39,404 +39,6 @@
         <w:t>valuation</w:t>
       </w:r>
     </w:p>
-    <w:p>
-      <w:pPr>
-        <w:jc w:val="center"/>
-        <w:rPr>
-          <w:b/>
-          <w:sz w:val="28"/>
-        </w:rPr>
-      </w:pPr>
-      <w:r>
-        <w:rPr>
-          <w:noProof/>
-          <w:color w:val="FFFFFF" w:themeColor="background1"/>
-          <w:lang w:val="en-US"/>
-        </w:rPr>
-        <mc:AlternateContent>
-          <mc:Choice Requires="wps">
-            <w:drawing>
-              <wp:anchor distT="0" distB="0" distL="114300" distR="114300" simplePos="0" relativeHeight="251659264" behindDoc="0" locked="0" layoutInCell="1" allowOverlap="1" wp14:anchorId="42BA4708" wp14:editId="7F43C6E2">
-                <wp:simplePos x="0" y="0"/>
-                <wp:positionH relativeFrom="margin">
-                  <wp:posOffset>167833</wp:posOffset>
-                </wp:positionH>
-                <wp:positionV relativeFrom="paragraph">
-                  <wp:posOffset>180131</wp:posOffset>
-                </wp:positionV>
-                <wp:extent cx="6400800" cy="1251159"/>
-                <wp:effectExtent l="0" t="0" r="25400" b="19050"/>
-                <wp:wrapNone/>
-                <wp:docPr id="1" name="Rounded Rectangle 1"/>
-                <wp:cNvGraphicFramePr/>
-                <a:graphic xmlns:a="http://schemas.openxmlformats.org/drawingml/2006/main">
-                  <a:graphicData uri="http://schemas.microsoft.com/office/word/2010/wordprocessingShape">
-                    <wps:wsp>
-                      <wps:cNvSpPr/>
-                      <wps:spPr>
-                        <a:xfrm>
-                          <a:off x="0" y="0"/>
-                          <a:ext cx="6400800" cy="1251159"/>
-                        </a:xfrm>
-                        <a:prstGeom prst="roundRect">
-                          <a:avLst/>
-                        </a:prstGeom>
-                        <a:solidFill>
-                          <a:srgbClr val="9900CC"/>
-                        </a:solidFill>
-                      </wps:spPr>
-                      <wps:style>
-                        <a:lnRef idx="2">
-                          <a:schemeClr val="accent1">
-                            <a:shade val="50000"/>
-                          </a:schemeClr>
-                        </a:lnRef>
-                        <a:fillRef idx="1">
-                          <a:schemeClr val="accent1"/>
-                        </a:fillRef>
-                        <a:effectRef idx="0">
-                          <a:schemeClr val="accent1"/>
-                        </a:effectRef>
-                        <a:fontRef idx="minor">
-                          <a:schemeClr val="lt1"/>
-                        </a:fontRef>
-                      </wps:style>
-                      <wps:txbx>
-                        <w:txbxContent>
-                          <w:p>
-                            <w:pPr>
-                              <w:rPr>
-                                <w:b/>
-                              </w:rPr>
-                            </w:pPr>
-                            <w:r>
-                              <w:t xml:space="preserve">Under each learning strand covered in this </w:t>
-                            </w:r>
-                            <w:proofErr w:type="gramStart"/>
-                            <w:r>
-                              <w:t>unit,  describe</w:t>
-                            </w:r>
-                            <w:proofErr w:type="gramEnd"/>
-                            <w:r>
-                              <w:t xml:space="preserve">  what you have learned  by using specific key words and key phrases in that learning strands.</w:t>
-                            </w:r>
-                            <w:r>
-                              <w:t xml:space="preserve"> For each learning strand, discuss</w:t>
-                            </w:r>
-                          </w:p>
-                          <w:p>
-                            <w:pPr>
-                              <w:pStyle w:val="ListParagraph"/>
-                              <w:numPr>
-                                <w:ilvl w:val="0"/>
-                                <w:numId w:val="1"/>
-                              </w:numPr>
-                              <w:spacing w:after="0" w:line="240" w:lineRule="auto"/>
-                              <w:ind w:left="360" w:firstLine="0"/>
-                              <w:rPr>
-                                <w:lang w:val="en-GB"/>
-                              </w:rPr>
-                            </w:pPr>
-                            <w:r>
-                              <w:rPr>
-                                <w:lang w:val="en-GB"/>
-                              </w:rPr>
-                              <w:t>What went well? (WWW) – what have you learned and developed that you did not have at the start of this unit</w:t>
-                            </w:r>
-                          </w:p>
-                          <w:p>
-                            <w:pPr>
-                              <w:pStyle w:val="ListParagraph"/>
-                              <w:numPr>
-                                <w:ilvl w:val="0"/>
-                                <w:numId w:val="1"/>
-                              </w:numPr>
-                              <w:spacing w:after="0" w:line="240" w:lineRule="auto"/>
-                              <w:ind w:left="360" w:firstLine="0"/>
-                              <w:rPr>
-                                <w:lang w:val="en-GB"/>
-                              </w:rPr>
-                            </w:pPr>
-                            <w:r>
-                              <w:rPr>
-                                <w:lang w:val="en-GB"/>
-                              </w:rPr>
-                              <w:t>Even Better If…</w:t>
-                            </w:r>
-                            <w:r>
-                              <w:rPr>
-                                <w:lang w:val="en-GB"/>
-                              </w:rPr>
-                              <w:t xml:space="preserve"> (EBI)</w:t>
-                            </w:r>
-                            <w:r>
-                              <w:rPr>
-                                <w:lang w:val="en-GB"/>
-                              </w:rPr>
-                              <w:t xml:space="preserve"> – how you can improve your understanding even further</w:t>
-                            </w:r>
-                          </w:p>
-                          <w:p>
-                            <w:pPr>
-                              <w:pStyle w:val="ListParagraph"/>
-                              <w:numPr>
-                                <w:ilvl w:val="0"/>
-                                <w:numId w:val="1"/>
-                              </w:numPr>
-                              <w:spacing w:after="0" w:line="240" w:lineRule="auto"/>
-                              <w:ind w:left="360" w:firstLine="0"/>
-                              <w:rPr>
-                                <w:lang w:val="en-GB"/>
-                              </w:rPr>
-                            </w:pPr>
-                            <w:r>
-                              <w:rPr>
-                                <w:lang w:val="en-GB"/>
-                              </w:rPr>
-                              <w:t xml:space="preserve">Reflection - </w:t>
-                            </w:r>
-                            <w:r>
-                              <w:rPr>
-                                <w:lang w:val="en-GB"/>
-                              </w:rPr>
-                              <w:t>What could you improve?</w:t>
-                            </w:r>
-                            <w:r>
-                              <w:rPr>
-                                <w:lang w:val="en-GB"/>
-                              </w:rPr>
-                              <w:t xml:space="preserve"> How/</w:t>
-                            </w:r>
-                            <w:r>
-                              <w:rPr>
-                                <w:lang w:val="en-GB"/>
-                              </w:rPr>
-                              <w:t>Why/</w:t>
-                            </w:r>
-                            <w:r>
-                              <w:rPr>
-                                <w:lang w:val="en-GB"/>
-                              </w:rPr>
-                              <w:t>Work Ethics/</w:t>
-                            </w:r>
-                            <w:r>
-                              <w:rPr>
-                                <w:lang w:val="en-GB"/>
-                              </w:rPr>
-                              <w:t>Targets?</w:t>
-                            </w:r>
-                          </w:p>
-                        </w:txbxContent>
-                      </wps:txbx>
-                      <wps:bodyPr rot="0" spcFirstLastPara="0" vertOverflow="overflow" horzOverflow="overflow" vert="horz" wrap="square" lIns="91440" tIns="45720" rIns="91440" bIns="45720" numCol="1" spcCol="0" rtlCol="0" fromWordArt="0" anchor="ctr" anchorCtr="0" forceAA="0" compatLnSpc="1">
-                        <a:prstTxWarp prst="textNoShape">
-                          <a:avLst/>
-                        </a:prstTxWarp>
-                        <a:noAutofit/>
-                      </wps:bodyPr>
-                    </wps:wsp>
-                  </a:graphicData>
-                </a:graphic>
-                <wp14:sizeRelH relativeFrom="margin">
-                  <wp14:pctWidth>0</wp14:pctWidth>
-                </wp14:sizeRelH>
-                <wp14:sizeRelV relativeFrom="margin">
-                  <wp14:pctHeight>0</wp14:pctHeight>
-                </wp14:sizeRelV>
-              </wp:anchor>
-            </w:drawing>
-          </mc:Choice>
-          <mc:Fallback>
-            <w:pict>
-              <v:roundrect w14:anchorId="42BA4708" id="Rounded Rectangle 1" o:spid="_x0000_s1026" style="position:absolute;left:0;text-align:left;margin-left:13.2pt;margin-top:14.2pt;width:7in;height:98.5pt;z-index:251659264;visibility:visible;mso-wrap-style:square;mso-width-percent:0;mso-height-percent:0;mso-wrap-distance-left:9pt;mso-wrap-distance-top:0;mso-wrap-distance-right:9pt;mso-wrap-distance-bottom:0;mso-position-horizontal:absolute;mso-position-horizontal-relative:margin;mso-position-vertical:absolute;mso-position-vertical-relative:text;mso-width-percent:0;mso-height-percent:0;mso-width-relative:margin;mso-height-relative:margin;v-text-anchor:middle" arcsize="10923f" o:gfxdata="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" fillcolor="#90c" strokecolor="#1f3763 [1604]" strokeweight="1pt">
-                <v:stroke joinstyle="miter"/>
-                <v:textbox>
-                  <w:txbxContent>
-                    <w:p>
-                      <w:pPr>
-                        <w:rPr>
-                          <w:b/>
-                        </w:rPr>
-                      </w:pPr>
-                      <w:r>
-                        <w:t xml:space="preserve">Under each learning strand covered in this </w:t>
-                      </w:r>
-                      <w:proofErr w:type="gramStart"/>
-                      <w:r>
-                        <w:t>unit,  describe</w:t>
-                      </w:r>
-                      <w:proofErr w:type="gramEnd"/>
-                      <w:r>
-                        <w:t xml:space="preserve">  what you have learned  by using specific key words and key phrases in that learning strands.</w:t>
-                      </w:r>
-                      <w:r>
-                        <w:t xml:space="preserve"> For each learning strand, discuss</w:t>
-                      </w:r>
-                    </w:p>
-                    <w:p>
-                      <w:pPr>
-                        <w:pStyle w:val="ListParagraph"/>
-                        <w:numPr>
-                          <w:ilvl w:val="0"/>
-                          <w:numId w:val="1"/>
-                        </w:numPr>
-                        <w:spacing w:after="0" w:line="240" w:lineRule="auto"/>
-                        <w:ind w:left="360" w:firstLine="0"/>
-                        <w:rPr>
-                          <w:lang w:val="en-GB"/>
-                        </w:rPr>
-                      </w:pPr>
-                      <w:r>
-                        <w:rPr>
-                          <w:lang w:val="en-GB"/>
-                        </w:rPr>
-                        <w:t>What went well? (WWW) – what have you learned and developed that you did not have at the start of this unit</w:t>
-                      </w:r>
-                    </w:p>
-                    <w:p>
-                      <w:pPr>
-                        <w:pStyle w:val="ListParagraph"/>
-                        <w:numPr>
-                          <w:ilvl w:val="0"/>
-                          <w:numId w:val="1"/>
-                        </w:numPr>
-                        <w:spacing w:after="0" w:line="240" w:lineRule="auto"/>
-                        <w:ind w:left="360" w:firstLine="0"/>
-                        <w:rPr>
-                          <w:lang w:val="en-GB"/>
-                        </w:rPr>
-                      </w:pPr>
-                      <w:r>
-                        <w:rPr>
-                          <w:lang w:val="en-GB"/>
-                        </w:rPr>
-                        <w:t>Even Better If…</w:t>
-                      </w:r>
-                      <w:r>
-                        <w:rPr>
-                          <w:lang w:val="en-GB"/>
-                        </w:rPr>
-                        <w:t xml:space="preserve"> (EBI)</w:t>
-                      </w:r>
-                      <w:r>
-                        <w:rPr>
-                          <w:lang w:val="en-GB"/>
-                        </w:rPr>
-                        <w:t xml:space="preserve"> – how you can improve your understanding even further</w:t>
-                      </w:r>
-                    </w:p>
-                    <w:p>
-                      <w:pPr>
-                        <w:pStyle w:val="ListParagraph"/>
-                        <w:numPr>
-                          <w:ilvl w:val="0"/>
-                          <w:numId w:val="1"/>
-                        </w:numPr>
-                        <w:spacing w:after="0" w:line="240" w:lineRule="auto"/>
-                        <w:ind w:left="360" w:firstLine="0"/>
-                        <w:rPr>
-                          <w:lang w:val="en-GB"/>
-                        </w:rPr>
-                      </w:pPr>
-                      <w:r>
-                        <w:rPr>
-                          <w:lang w:val="en-GB"/>
-                        </w:rPr>
-                        <w:t xml:space="preserve">Reflection - </w:t>
-                      </w:r>
-                      <w:r>
-                        <w:rPr>
-                          <w:lang w:val="en-GB"/>
-                        </w:rPr>
-                        <w:t>What could you improve?</w:t>
-                      </w:r>
-                      <w:r>
-                        <w:rPr>
-                          <w:lang w:val="en-GB"/>
-                        </w:rPr>
-                        <w:t xml:space="preserve"> How/</w:t>
-                      </w:r>
-                      <w:r>
-                        <w:rPr>
-                          <w:lang w:val="en-GB"/>
-                        </w:rPr>
-                        <w:t>Why/</w:t>
-                      </w:r>
-                      <w:r>
-                        <w:rPr>
-                          <w:lang w:val="en-GB"/>
-                        </w:rPr>
-                        <w:t>Work Ethics/</w:t>
-                      </w:r>
-                      <w:r>
-                        <w:rPr>
-                          <w:lang w:val="en-GB"/>
-                        </w:rPr>
-                        <w:t>Targets?</w:t>
-                      </w:r>
-                    </w:p>
-                  </w:txbxContent>
-                </v:textbox>
-                <w10:wrap anchorx="margin"/>
-              </v:roundrect>
-            </w:pict>
-          </mc:Fallback>
-        </mc:AlternateContent>
-      </w:r>
-    </w:p>
-    <w:p>
-      <w:pPr>
-        <w:jc w:val="center"/>
-        <w:rPr>
-          <w:b/>
-          <w:sz w:val="28"/>
-        </w:rPr>
-      </w:pPr>
-    </w:p>
-    <w:p>
-      <w:pPr>
-        <w:jc w:val="center"/>
-        <w:rPr>
-          <w:b/>
-          <w:sz w:val="28"/>
-        </w:rPr>
-      </w:pPr>
-    </w:p>
-    <w:p>
-      <w:pPr>
-        <w:jc w:val="center"/>
-        <w:rPr>
-          <w:b/>
-          <w:sz w:val="28"/>
-        </w:rPr>
-      </w:pPr>
-    </w:p>
-    <w:p>
-      <w:pPr>
-        <w:jc w:val="center"/>
-        <w:rPr>
-          <w:b/>
-          <w:sz w:val="28"/>
-        </w:rPr>
-      </w:pPr>
-    </w:p>
-    <w:p>
-      <w:pPr>
-        <w:jc w:val="center"/>
-        <w:rPr>
-          <w:b/>
-          <w:sz w:val="28"/>
-        </w:rPr>
-      </w:pPr>
-    </w:p>
-    <w:p>
-      <w:pPr>
-        <w:rPr>
-          <w:b/>
-          <w:sz w:val="28"/>
-        </w:rPr>
-      </w:pPr>
-    </w:p>
     <w:tbl>
       <w:tblPr>
         <w:tblStyle w:val="TableGrid"/>
@@ -445,8 +47,8 @@
         <w:tblLook w:val="04A0" w:firstRow="1" w:lastRow="0" w:firstColumn="1" w:lastColumn="0" w:noHBand="0" w:noVBand="1"/>
       </w:tblPr>
       <w:tblGrid>
-        <w:gridCol w:w="9115"/>
-        <w:gridCol w:w="1761"/>
+        <w:gridCol w:w="9145"/>
+        <w:gridCol w:w="1507"/>
       </w:tblGrid>
       <w:tr>
         <w:tc>
@@ -465,13 +67,31 @@
               <w:rPr>
                 <w:b/>
               </w:rPr>
-              <w:t>Take a screenshot of your prog</w:t>
-            </w:r>
-            <w:r>
-              <w:rPr>
-                <w:b/>
-              </w:rPr>
-              <w:t>ress ladder table and the graph</w:t>
+              <w:t xml:space="preserve">Take a screenshot of your </w:t>
+            </w:r>
+            <w:r>
+              <w:rPr>
+                <w:b/>
+              </w:rPr>
+              <w:t xml:space="preserve">own </w:t>
+            </w:r>
+            <w:r>
+              <w:rPr>
+                <w:b/>
+              </w:rPr>
+              <w:t>prog</w:t>
+            </w:r>
+            <w:r>
+              <w:rPr>
+                <w:b/>
+              </w:rPr>
+              <w:t>ress graph</w:t>
+            </w:r>
+            <w:r>
+              <w:rPr>
+                <w:b/>
+              </w:rPr>
+              <w:t>s</w:t>
             </w:r>
             <w:r>
               <w:rPr>
@@ -514,17 +134,37 @@
           <w:tcPr>
             <w:tcW w:w="10652" w:type="dxa"/>
             <w:gridSpan w:val="2"/>
+            <w:tcBorders>
+              <w:bottom w:val="single" w:sz="4" w:space="0" w:color="auto"/>
+            </w:tcBorders>
           </w:tcPr>
           <w:p>
             <w:r>
               <w:rPr>
                 <w:noProof/>
+                <w:lang w:eastAsia="en-GB"/>
               </w:rPr>
               <w:drawing>
-                <wp:inline distT="0" distB="0" distL="0" distR="0" wp14:anchorId="64D2A4C7" wp14:editId="00085BA3">
-                  <wp:extent cx="6766560" cy="1150620"/>
-                  <wp:effectExtent l="0" t="0" r="2540" b="5080"/>
-                  <wp:docPr id="4" name="Picture 4"/>
+                <wp:anchor distT="0" distB="0" distL="114300" distR="114300" simplePos="0" relativeHeight="251662336" behindDoc="1" locked="0" layoutInCell="1" allowOverlap="1" wp14:anchorId="0730B6B7" wp14:editId="0E43E6C4">
+                  <wp:simplePos x="0" y="0"/>
+                  <wp:positionH relativeFrom="column">
+                    <wp:posOffset>3278954</wp:posOffset>
+                  </wp:positionH>
+                  <wp:positionV relativeFrom="paragraph">
+                    <wp:posOffset>-78628</wp:posOffset>
+                  </wp:positionV>
+                  <wp:extent cx="3261995" cy="1259205"/>
+                  <wp:effectExtent l="0" t="0" r="1905" b="0"/>
+                  <wp:wrapTight wrapText="bothSides">
+                    <wp:wrapPolygon edited="0">
+                      <wp:start x="0" y="0"/>
+                      <wp:lineTo x="0" y="21349"/>
+                      <wp:lineTo x="21529" y="21349"/>
+                      <wp:lineTo x="21529" y="0"/>
+                      <wp:lineTo x="0" y="0"/>
+                    </wp:wrapPolygon>
+                  </wp:wrapTight>
+                  <wp:docPr id="2" name="Picture 2"/>
                   <wp:cNvGraphicFramePr>
                     <a:graphicFrameLocks xmlns:a="http://schemas.openxmlformats.org/drawingml/2006/main" noChangeAspect="1"/>
                   </wp:cNvGraphicFramePr>
@@ -532,11 +172,17 @@
                     <a:graphicData uri="http://schemas.openxmlformats.org/drawingml/2006/picture">
                       <pic:pic xmlns:pic="http://schemas.openxmlformats.org/drawingml/2006/picture">
                         <pic:nvPicPr>
-                          <pic:cNvPr id="1" name=""/>
+                          <pic:cNvPr id="4" name="Evaluation Graph 2.PNG"/>
                           <pic:cNvPicPr/>
                         </pic:nvPicPr>
                         <pic:blipFill>
-                          <a:blip r:embed="rId7"/>
+                          <a:blip r:embed="rId7">
+                            <a:extLst>
+                              <a:ext uri="{28A0092B-C50C-407E-A947-70E740481C1C}">
+                                <a14:useLocalDpi xmlns:a14="http://schemas.microsoft.com/office/drawing/2010/main" val="0"/>
+                              </a:ext>
+                            </a:extLst>
+                          </a:blip>
                           <a:stretch>
                             <a:fillRect/>
                           </a:stretch>
@@ -544,7 +190,7 @@
                         <pic:spPr>
                           <a:xfrm>
                             <a:off x="0" y="0"/>
-                            <a:ext cx="6766560" cy="1150620"/>
+                            <a:ext cx="3261995" cy="1259205"/>
                           </a:xfrm>
                           <a:prstGeom prst="rect">
                             <a:avLst/>
@@ -553,28 +199,24 @@
                       </pic:pic>
                     </a:graphicData>
                   </a:graphic>
-                </wp:inline>
+                  <wp14:sizeRelH relativeFrom="margin">
+                    <wp14:pctWidth>0</wp14:pctWidth>
+                  </wp14:sizeRelH>
+                  <wp14:sizeRelV relativeFrom="margin">
+                    <wp14:pctHeight>0</wp14:pctHeight>
+                  </wp14:sizeRelV>
+                </wp:anchor>
               </w:drawing>
             </w:r>
-          </w:p>
-        </w:tc>
-      </w:tr>
-      <w:tr>
-        <w:tc>
-          <w:tcPr>
-            <w:tcW w:w="10652" w:type="dxa"/>
-            <w:gridSpan w:val="2"/>
-          </w:tcPr>
-          <w:p>
             <w:r>
               <w:rPr>
                 <w:noProof/>
                 <w:lang w:val="en-US"/>
               </w:rPr>
               <w:drawing>
-                <wp:inline distT="0" distB="0" distL="0" distR="0" wp14:anchorId="4F2AD5B6" wp14:editId="3BDAEC77">
-                  <wp:extent cx="6165500" cy="2423160"/>
-                  <wp:effectExtent l="0" t="0" r="0" b="2540"/>
+                <wp:inline distT="0" distB="0" distL="0" distR="0" wp14:anchorId="55A28D31" wp14:editId="37B6AD92">
+                  <wp:extent cx="3223789" cy="1267012"/>
+                  <wp:effectExtent l="0" t="0" r="2540" b="3175"/>
                   <wp:docPr id="3" name="Picture 3"/>
                   <wp:cNvGraphicFramePr>
                     <a:graphicFrameLocks xmlns:a="http://schemas.openxmlformats.org/drawingml/2006/main" noChangeAspect="1"/>
@@ -601,7 +243,7 @@
                         <pic:spPr>
                           <a:xfrm>
                             <a:off x="0" y="0"/>
-                            <a:ext cx="6169429" cy="2424704"/>
+                            <a:ext cx="3248100" cy="1276567"/>
                           </a:xfrm>
                           <a:prstGeom prst="rect">
                             <a:avLst/>
@@ -613,26 +255,127 @@
                 </wp:inline>
               </w:drawing>
             </w:r>
-            <w:r>
-              <w:rPr>
-                <w:noProof/>
+          </w:p>
+        </w:tc>
+      </w:tr>
+      <w:tr>
+        <w:tc>
+          <w:tcPr>
+            <w:tcW w:w="10652" w:type="dxa"/>
+            <w:gridSpan w:val="2"/>
+            <w:shd w:val="clear" w:color="auto" w:fill="FF0000"/>
+          </w:tcPr>
+          <w:p>
+            <w:pPr>
+              <w:tabs>
+                <w:tab w:val="left" w:pos="3849"/>
+              </w:tabs>
+              <w:jc w:val="center"/>
+              <w:rPr>
+                <w:noProof/>
+                <w:color w:val="FFFFFF" w:themeColor="background1"/>
+              </w:rPr>
+            </w:pPr>
+            <w:r>
+              <w:rPr>
+                <w:noProof/>
+                <w:color w:val="FFFFFF" w:themeColor="background1"/>
+              </w:rPr>
+              <w:t>The learning strands this unit covers and their respective points</w:t>
+            </w:r>
+            <w:r>
+              <w:rPr>
+                <w:noProof/>
+                <w:color w:val="FFFFFF" w:themeColor="background1"/>
+              </w:rPr>
+              <w:t xml:space="preserve"> you can earn</w:t>
+            </w:r>
+          </w:p>
+        </w:tc>
+      </w:tr>
+      <w:tr>
+        <w:tc>
+          <w:tcPr>
+            <w:tcW w:w="10652" w:type="dxa"/>
+            <w:gridSpan w:val="2"/>
+          </w:tcPr>
+          <w:p>
+            <w:pPr>
+              <w:jc w:val="center"/>
+            </w:pPr>
+            <w:r>
+              <w:rPr>
+                <w:noProof/>
+              </w:rPr>
+              <w:drawing>
+                <wp:inline distT="0" distB="0" distL="0" distR="0" wp14:anchorId="0A21A616" wp14:editId="2955AC2A">
+                  <wp:extent cx="5307106" cy="525780"/>
+                  <wp:effectExtent l="0" t="0" r="1905" b="0"/>
+                  <wp:docPr id="4" name="Picture 4"/>
+                  <wp:cNvGraphicFramePr>
+                    <a:graphicFrameLocks xmlns:a="http://schemas.openxmlformats.org/drawingml/2006/main" noChangeAspect="1"/>
+                  </wp:cNvGraphicFramePr>
+                  <a:graphic xmlns:a="http://schemas.openxmlformats.org/drawingml/2006/main">
+                    <a:graphicData uri="http://schemas.openxmlformats.org/drawingml/2006/picture">
+                      <pic:pic xmlns:pic="http://schemas.openxmlformats.org/drawingml/2006/picture">
+                        <pic:nvPicPr>
+                          <pic:cNvPr id="1" name=""/>
+                          <pic:cNvPicPr/>
+                        </pic:nvPicPr>
+                        <pic:blipFill rotWithShape="1">
+                          <a:blip r:embed="rId9"/>
+                          <a:srcRect l="5035" t="32723" r="4517"/>
+                          <a:stretch/>
+                        </pic:blipFill>
+                        <pic:spPr bwMode="auto">
+                          <a:xfrm>
+                            <a:off x="0" y="0"/>
+                            <a:ext cx="5357843" cy="530807"/>
+                          </a:xfrm>
+                          <a:prstGeom prst="rect">
+                            <a:avLst/>
+                          </a:prstGeom>
+                          <a:ln>
+                            <a:noFill/>
+                          </a:ln>
+                          <a:extLst>
+                            <a:ext uri="{53640926-AAD7-44D8-BBD7-CCE9431645EC}">
+                              <a14:shadowObscured xmlns:a14="http://schemas.microsoft.com/office/drawing/2010/main"/>
+                            </a:ext>
+                          </a:extLst>
+                        </pic:spPr>
+                      </pic:pic>
+                    </a:graphicData>
+                  </a:graphic>
+                </wp:inline>
+              </w:drawing>
+            </w:r>
+          </w:p>
+          <w:p>
+            <w:pPr>
+              <w:jc w:val="center"/>
+            </w:pPr>
+            <w:r>
+              <w:rPr>
+                <w:noProof/>
+                <w:color w:val="FFFFFF" w:themeColor="background1"/>
                 <w:lang w:val="en-US"/>
               </w:rPr>
               <mc:AlternateContent>
                 <mc:Choice Requires="wps">
                   <w:drawing>
-                    <wp:anchor distT="0" distB="0" distL="114300" distR="114300" simplePos="0" relativeHeight="251660288" behindDoc="0" locked="0" layoutInCell="1" allowOverlap="1" wp14:anchorId="05D87716" wp14:editId="12D0331A">
+                    <wp:anchor distT="0" distB="0" distL="114300" distR="114300" simplePos="0" relativeHeight="251664384" behindDoc="0" locked="0" layoutInCell="1" allowOverlap="1" wp14:anchorId="1C0DAAA4" wp14:editId="35F70984">
                       <wp:simplePos x="0" y="0"/>
-                      <wp:positionH relativeFrom="column">
-                        <wp:posOffset>428625</wp:posOffset>
+                      <wp:positionH relativeFrom="margin">
+                        <wp:posOffset>11804</wp:posOffset>
                       </wp:positionH>
                       <wp:positionV relativeFrom="paragraph">
-                        <wp:posOffset>31115</wp:posOffset>
+                        <wp:posOffset>46541</wp:posOffset>
                       </wp:positionV>
-                      <wp:extent cx="342900" cy="113665"/>
-                      <wp:effectExtent l="0" t="0" r="12700" b="0"/>
+                      <wp:extent cx="6598024" cy="898338"/>
+                      <wp:effectExtent l="0" t="0" r="19050" b="16510"/>
                       <wp:wrapNone/>
-                      <wp:docPr id="8" name="Rectangle 8"/>
+                      <wp:docPr id="1" name="Rounded Rectangle 1"/>
                       <wp:cNvGraphicFramePr/>
                       <a:graphic xmlns:a="http://schemas.openxmlformats.org/drawingml/2006/main">
                         <a:graphicData uri="http://schemas.microsoft.com/office/word/2010/wordprocessingShape">
@@ -641,17 +384,14 @@
                             <wps:spPr>
                               <a:xfrm>
                                 <a:off x="0" y="0"/>
-                                <a:ext cx="342900" cy="113665"/>
+                                <a:ext cx="6598024" cy="898338"/>
                               </a:xfrm>
-                              <a:prstGeom prst="rect">
+                              <a:prstGeom prst="roundRect">
                                 <a:avLst/>
                               </a:prstGeom>
                               <a:solidFill>
-                                <a:schemeClr val="bg1"/>
+                                <a:srgbClr val="9900CC"/>
                               </a:solidFill>
-                              <a:ln>
-                                <a:noFill/>
-                              </a:ln>
                             </wps:spPr>
                             <wps:style>
                               <a:lnRef idx="2">
@@ -669,6 +409,90 @@
                                 <a:schemeClr val="lt1"/>
                               </a:fontRef>
                             </wps:style>
+                            <wps:txbx>
+                              <w:txbxContent>
+                                <w:p>
+                                  <w:pPr>
+                                    <w:rPr>
+                                      <w:b/>
+                                      <w:sz w:val="20"/>
+                                    </w:rPr>
+                                  </w:pPr>
+                                  <w:r>
+                                    <w:rPr>
+                                      <w:sz w:val="20"/>
+                                    </w:rPr>
+                                    <w:t>Under each learning strand covered in this unit, describe what you have learned by using specific key words and key phrases in that learning strand. For each learning strand, discuss</w:t>
+                                  </w:r>
+                                </w:p>
+                                <w:p>
+                                  <w:pPr>
+                                    <w:pStyle w:val="ListParagraph"/>
+                                    <w:numPr>
+                                      <w:ilvl w:val="0"/>
+                                      <w:numId w:val="1"/>
+                                    </w:numPr>
+                                    <w:spacing w:after="0" w:line="240" w:lineRule="auto"/>
+                                    <w:ind w:left="360" w:firstLine="0"/>
+                                    <w:rPr>
+                                      <w:sz w:val="18"/>
+                                      <w:lang w:val="en-GB"/>
+                                    </w:rPr>
+                                  </w:pPr>
+                                  <w:r>
+                                    <w:rPr>
+                                      <w:sz w:val="18"/>
+                                      <w:lang w:val="en-GB"/>
+                                    </w:rPr>
+                                    <w:t>What went well? (WWW) – what have you learned and developed that you did not have at the start of this unit</w:t>
+                                  </w:r>
+                                </w:p>
+                                <w:p>
+                                  <w:pPr>
+                                    <w:pStyle w:val="ListParagraph"/>
+                                    <w:numPr>
+                                      <w:ilvl w:val="0"/>
+                                      <w:numId w:val="1"/>
+                                    </w:numPr>
+                                    <w:spacing w:after="0" w:line="240" w:lineRule="auto"/>
+                                    <w:ind w:left="360" w:firstLine="0"/>
+                                    <w:rPr>
+                                      <w:sz w:val="18"/>
+                                      <w:lang w:val="en-GB"/>
+                                    </w:rPr>
+                                  </w:pPr>
+                                  <w:r>
+                                    <w:rPr>
+                                      <w:sz w:val="18"/>
+                                      <w:lang w:val="en-GB"/>
+                                    </w:rPr>
+                                    <w:t>Even Better If… (EBI) – how you can improve your understanding even further</w:t>
+                                  </w:r>
+                                </w:p>
+                                <w:p>
+                                  <w:pPr>
+                                    <w:pStyle w:val="ListParagraph"/>
+                                    <w:numPr>
+                                      <w:ilvl w:val="0"/>
+                                      <w:numId w:val="1"/>
+                                    </w:numPr>
+                                    <w:spacing w:after="0" w:line="240" w:lineRule="auto"/>
+                                    <w:ind w:left="360" w:firstLine="0"/>
+                                    <w:rPr>
+                                      <w:sz w:val="18"/>
+                                      <w:lang w:val="en-GB"/>
+                                    </w:rPr>
+                                  </w:pPr>
+                                  <w:r>
+                                    <w:rPr>
+                                      <w:sz w:val="18"/>
+                                      <w:lang w:val="en-GB"/>
+                                    </w:rPr>
+                                    <w:t>Reflection - What could you improve? How/Why/Work Ethics/Targets?</w:t>
+                                  </w:r>
+                                </w:p>
+                              </w:txbxContent>
+                            </wps:txbx>
                             <wps:bodyPr rot="0" spcFirstLastPara="0" vertOverflow="overflow" horzOverflow="overflow" vert="horz" wrap="square" lIns="91440" tIns="45720" rIns="91440" bIns="45720" numCol="1" spcCol="0" rtlCol="0" fromWordArt="0" anchor="ctr" anchorCtr="0" forceAA="0" compatLnSpc="1">
                               <a:prstTxWarp prst="textNoShape">
                                 <a:avLst/>
@@ -678,20 +502,122 @@
                           </wps:wsp>
                         </a:graphicData>
                       </a:graphic>
+                      <wp14:sizeRelH relativeFrom="margin">
+                        <wp14:pctWidth>0</wp14:pctWidth>
+                      </wp14:sizeRelH>
                       <wp14:sizeRelV relativeFrom="margin">
                         <wp14:pctHeight>0</wp14:pctHeight>
                       </wp14:sizeRelV>
                     </wp:anchor>
                   </w:drawing>
                 </mc:Choice>
-                <mc:Fallback xmlns:mv="urn:schemas-microsoft-com:mac:vml" xmlns:mo="http://schemas.microsoft.com/office/mac/office/2008/main">
+                <mc:Fallback>
                   <w:pict>
-                    <v:rect id="Rectangle 8" o:spid="_x0000_s1026" style="position:absolute;margin-left:33.75pt;margin-top:2.45pt;width:27pt;height:8.95pt;z-index:251660288;visibility:visible;mso-wrap-style:square;mso-height-percent:0;mso-wrap-distance-left:9pt;mso-wrap-distance-top:0;mso-wrap-distance-right:9pt;mso-wrap-distance-bottom:0;mso-position-horizontal:absolute;mso-position-horizontal-relative:text;mso-position-vertical:absolute;mso-position-vertical-relative:text;mso-height-percent:0;mso-height-relative:margin;v-text-anchor:middle" o:gfxdata="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" fillcolor="white [3212]" stroked="f" strokeweight="1pt"/>
+                    <v:roundrect w14:anchorId="1C0DAAA4" id="Rounded Rectangle 1" o:spid="_x0000_s1026" style="position:absolute;left:0;text-align:left;margin-left:.95pt;margin-top:3.65pt;width:519.55pt;height:70.75pt;z-index:251664384;visibility:visible;mso-wrap-style:square;mso-width-percent:0;mso-height-percent:0;mso-wrap-distance-left:9pt;mso-wrap-distance-top:0;mso-wrap-distance-right:9pt;mso-wrap-distance-bottom:0;mso-position-horizontal:absolute;mso-position-horizontal-relative:margin;mso-position-vertical:absolute;mso-position-vertical-relative:text;mso-width-percent:0;mso-height-percent:0;mso-width-relative:margin;mso-height-relative:margin;v-text-anchor:middle" arcsize="10923f" o:gfxdata="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" fillcolor="#90c" strokecolor="#1f3763 [1604]" strokeweight="1pt">
+                      <v:stroke joinstyle="miter"/>
+                      <v:textbox>
+                        <w:txbxContent>
+                          <w:p>
+                            <w:pPr>
+                              <w:rPr>
+                                <w:b/>
+                                <w:sz w:val="20"/>
+                              </w:rPr>
+                            </w:pPr>
+                            <w:r>
+                              <w:rPr>
+                                <w:sz w:val="20"/>
+                              </w:rPr>
+                              <w:t>Under each learning strand covered in this unit, describe what you have learned by using specific key words and key phrases in that learning strand. For each learning strand, discuss</w:t>
+                            </w:r>
+                          </w:p>
+                          <w:p>
+                            <w:pPr>
+                              <w:pStyle w:val="ListParagraph"/>
+                              <w:numPr>
+                                <w:ilvl w:val="0"/>
+                                <w:numId w:val="1"/>
+                              </w:numPr>
+                              <w:spacing w:after="0" w:line="240" w:lineRule="auto"/>
+                              <w:ind w:left="360" w:firstLine="0"/>
+                              <w:rPr>
+                                <w:sz w:val="18"/>
+                                <w:lang w:val="en-GB"/>
+                              </w:rPr>
+                            </w:pPr>
+                            <w:r>
+                              <w:rPr>
+                                <w:sz w:val="18"/>
+                                <w:lang w:val="en-GB"/>
+                              </w:rPr>
+                              <w:t>What went well? (WWW) – what have you learned and developed that you did not have at the start of this unit</w:t>
+                            </w:r>
+                          </w:p>
+                          <w:p>
+                            <w:pPr>
+                              <w:pStyle w:val="ListParagraph"/>
+                              <w:numPr>
+                                <w:ilvl w:val="0"/>
+                                <w:numId w:val="1"/>
+                              </w:numPr>
+                              <w:spacing w:after="0" w:line="240" w:lineRule="auto"/>
+                              <w:ind w:left="360" w:firstLine="0"/>
+                              <w:rPr>
+                                <w:sz w:val="18"/>
+                                <w:lang w:val="en-GB"/>
+                              </w:rPr>
+                            </w:pPr>
+                            <w:r>
+                              <w:rPr>
+                                <w:sz w:val="18"/>
+                                <w:lang w:val="en-GB"/>
+                              </w:rPr>
+                              <w:t>Even Better If… (EBI) – how you can improve your understanding even further</w:t>
+                            </w:r>
+                          </w:p>
+                          <w:p>
+                            <w:pPr>
+                              <w:pStyle w:val="ListParagraph"/>
+                              <w:numPr>
+                                <w:ilvl w:val="0"/>
+                                <w:numId w:val="1"/>
+                              </w:numPr>
+                              <w:spacing w:after="0" w:line="240" w:lineRule="auto"/>
+                              <w:ind w:left="360" w:firstLine="0"/>
+                              <w:rPr>
+                                <w:sz w:val="18"/>
+                                <w:lang w:val="en-GB"/>
+                              </w:rPr>
+                            </w:pPr>
+                            <w:r>
+                              <w:rPr>
+                                <w:sz w:val="18"/>
+                                <w:lang w:val="en-GB"/>
+                              </w:rPr>
+                              <w:t>Reflection - What could you improve? How/Why/Work Ethics/Targets?</w:t>
+                            </w:r>
+                          </w:p>
+                        </w:txbxContent>
+                      </v:textbox>
+                      <w10:wrap anchorx="margin"/>
+                    </v:roundrect>
                   </w:pict>
                 </mc:Fallback>
               </mc:AlternateContent>
             </w:r>
           </w:p>
+          <w:p>
+            <w:pPr>
+              <w:jc w:val="center"/>
+            </w:pPr>
+          </w:p>
+          <w:p>
+            <w:pPr>
+              <w:jc w:val="center"/>
+            </w:pPr>
+          </w:p>
+          <w:p/>
+          <w:p/>
         </w:tc>
       </w:tr>
       <w:tr>
@@ -719,6 +645,14 @@
               </w:rPr>
               <w:t>Communication and networks</w:t>
             </w:r>
+            <w:r>
+              <w:rPr>
+                <w:b/>
+                <w:noProof/>
+                <w:lang w:eastAsia="en-GB"/>
+              </w:rPr>
+              <w:t xml:space="preserve"> learning strand:</w:t>
+            </w:r>
           </w:p>
           <w:p>
             <w:pPr>
@@ -737,14 +671,35 @@
                 <w:rFonts w:eastAsia="Times New Roman" w:cs="Times New Roman"/>
                 <w:color w:val="000000"/>
               </w:rPr>
-              <w:t>Understand data transmission between digital computers over networks, </w:t>
-            </w:r>
-            <w:r>
-              <w:rPr>
-                <w:rFonts w:eastAsia="Times New Roman" w:cs="Times New Roman"/>
-                <w:color w:val="000000"/>
-              </w:rPr>
-              <w:t>such as transmitting web contents from web servers to browsers.</w:t>
+              <w:t xml:space="preserve">Understand </w:t>
+            </w:r>
+            <w:r>
+              <w:rPr>
+                <w:rFonts w:eastAsia="Times New Roman" w:cs="Times New Roman"/>
+                <w:color w:val="000000"/>
+              </w:rPr>
+              <w:t xml:space="preserve">how secure </w:t>
+            </w:r>
+            <w:r>
+              <w:rPr>
+                <w:rFonts w:eastAsia="Times New Roman" w:cs="Times New Roman"/>
+                <w:color w:val="000000"/>
+              </w:rPr>
+              <w:t xml:space="preserve">data transmission </w:t>
+            </w:r>
+            <w:r>
+              <w:rPr>
+                <w:rFonts w:eastAsia="Times New Roman" w:cs="Times New Roman"/>
+                <w:color w:val="000000"/>
+              </w:rPr>
+              <w:t>and communication</w:t>
+            </w:r>
+            <w:r>
+              <w:rPr>
+                <w:rFonts w:eastAsia="Times New Roman" w:cs="Times New Roman"/>
+                <w:color w:val="000000"/>
+              </w:rPr>
+              <w:t xml:space="preserve"> have been achieved through the use of cryptography</w:t>
             </w:r>
           </w:p>
           <w:p>
@@ -764,14 +719,93 @@
                 <w:rFonts w:eastAsia="Times New Roman" w:cs="Times New Roman"/>
                 <w:color w:val="000000"/>
               </w:rPr>
-              <w:t>Understand data transmission</w:t>
-            </w:r>
-            <w:r>
-              <w:rPr>
-                <w:rFonts w:eastAsia="Times New Roman" w:cs="Times New Roman"/>
-                <w:color w:val="000000"/>
-              </w:rPr>
-              <w:t xml:space="preserve"> can be encrypted using keys, such as used in HTTPS</w:t>
+              <w:t>Understand the concepts of cipher, key, plaintext and ciphertext</w:t>
+            </w:r>
+          </w:p>
+          <w:p>
+            <w:pPr>
+              <w:numPr>
+                <w:ilvl w:val="0"/>
+                <w:numId w:val="3"/>
+              </w:numPr>
+              <w:spacing w:before="100" w:beforeAutospacing="1" w:after="100" w:afterAutospacing="1" w:line="360" w:lineRule="atLeast"/>
+              <w:rPr>
+                <w:rFonts w:eastAsia="Times New Roman" w:cs="Times New Roman"/>
+                <w:color w:val="000000"/>
+              </w:rPr>
+            </w:pPr>
+            <w:r>
+              <w:rPr>
+                <w:rFonts w:eastAsia="Times New Roman" w:cs="Times New Roman"/>
+                <w:color w:val="000000"/>
+              </w:rPr>
+              <w:t>Understand</w:t>
+            </w:r>
+            <w:r>
+              <w:rPr>
+                <w:rFonts w:eastAsia="Times New Roman" w:cs="Times New Roman"/>
+                <w:color w:val="000000"/>
+              </w:rPr>
+              <w:t xml:space="preserve"> how </w:t>
+            </w:r>
+            <w:r>
+              <w:rPr>
+                <w:rFonts w:eastAsia="Times New Roman" w:cs="Times New Roman"/>
+                <w:color w:val="000000"/>
+              </w:rPr>
+              <w:t xml:space="preserve">Caesar cipher </w:t>
+            </w:r>
+            <w:proofErr w:type="spellStart"/>
+            <w:r>
+              <w:rPr>
+                <w:rFonts w:eastAsia="Times New Roman" w:cs="Times New Roman"/>
+                <w:color w:val="000000"/>
+              </w:rPr>
+              <w:t>works</w:t>
+            </w:r>
+          </w:p>
+          <w:p>
+            <w:pPr>
+              <w:numPr>
+                <w:ilvl w:val="0"/>
+                <w:numId w:val="3"/>
+              </w:numPr>
+              <w:spacing w:before="100" w:beforeAutospacing="1" w:after="100" w:afterAutospacing="1" w:line="360" w:lineRule="atLeast"/>
+              <w:rPr>
+                <w:rFonts w:eastAsia="Times New Roman" w:cs="Times New Roman"/>
+                <w:color w:val="000000"/>
+              </w:rPr>
+            </w:pPr>
+            <w:proofErr w:type="spellEnd"/>
+            <w:r>
+              <w:rPr>
+                <w:rFonts w:eastAsia="Times New Roman" w:cs="Times New Roman"/>
+                <w:color w:val="000000"/>
+              </w:rPr>
+              <w:t xml:space="preserve">Understand how </w:t>
+            </w:r>
+            <w:proofErr w:type="spellStart"/>
+            <w:r>
+              <w:rPr>
+                <w:rFonts w:eastAsia="Times New Roman" w:cs="Times New Roman"/>
+                <w:color w:val="000000"/>
+              </w:rPr>
+              <w:t>Veginere</w:t>
+            </w:r>
+            <w:proofErr w:type="spellEnd"/>
+            <w:r>
+              <w:rPr>
+                <w:rFonts w:eastAsia="Times New Roman" w:cs="Times New Roman"/>
+                <w:color w:val="000000"/>
+              </w:rPr>
+              <w:t xml:space="preserve"> cipher works</w:t>
+            </w:r>
+            <w:r>
+              <w:rPr>
+                <w:rFonts w:eastAsia="Times New Roman" w:cs="Times New Roman"/>
+                <w:color w:val="000000"/>
+              </w:rPr>
+              <w:t xml:space="preserve"> </w:t>
             </w:r>
           </w:p>
         </w:tc>
@@ -996,7 +1030,23 @@
                 <w:lang w:eastAsia="en-GB"/>
               </w:rPr>
               <w:lastRenderedPageBreak/>
-              <w:t>Programming and Development:</w:t>
+              <w:t>Programming and Development</w:t>
+            </w:r>
+            <w:r>
+              <w:rPr>
+                <w:b/>
+                <w:noProof/>
+                <w:lang w:eastAsia="en-GB"/>
+              </w:rPr>
+              <w:t xml:space="preserve"> learning strand</w:t>
+            </w:r>
+            <w:r>
+              <w:rPr>
+                <w:b/>
+                <w:noProof/>
+                <w:lang w:eastAsia="en-GB"/>
+              </w:rPr>
+              <w:t>:</w:t>
             </w:r>
           </w:p>
           <w:p>
@@ -1016,37 +1066,7 @@
                 <w:rFonts w:eastAsia="Times New Roman" w:cs="Times New Roman"/>
                 <w:color w:val="000000"/>
               </w:rPr>
-              <w:t xml:space="preserve">Creates programs that </w:t>
-            </w:r>
-            <w:r>
-              <w:rPr>
-                <w:rFonts w:eastAsia="Times New Roman" w:cs="Times New Roman"/>
-                <w:b/>
-                <w:color w:val="000000"/>
-              </w:rPr>
-              <w:t>implement</w:t>
-            </w:r>
-            <w:r>
-              <w:rPr>
-                <w:rFonts w:eastAsia="Times New Roman" w:cs="Times New Roman"/>
-                <w:color w:val="000000"/>
-              </w:rPr>
-              <w:t xml:space="preserve"> algorithms to achieve given </w:t>
-            </w:r>
-            <w:r>
-              <w:rPr>
-                <w:rFonts w:eastAsia="Times New Roman" w:cs="Times New Roman"/>
-                <w:b/>
-                <w:color w:val="000000"/>
-              </w:rPr>
-              <w:t>goals</w:t>
-            </w:r>
-            <w:r>
-              <w:rPr>
-                <w:rFonts w:eastAsia="Times New Roman" w:cs="Times New Roman"/>
-                <w:color w:val="000000"/>
-              </w:rPr>
-              <w:t>. </w:t>
+              <w:t>Did you manage to follow the instructions on BTC to write a Caesar cipher encoder?</w:t>
             </w:r>
           </w:p>
           <w:p>
@@ -1066,22 +1086,7 @@
                 <w:rFonts w:eastAsia="Times New Roman" w:cs="Times New Roman"/>
                 <w:color w:val="000000"/>
               </w:rPr>
-              <w:t xml:space="preserve">Declares and </w:t>
-            </w:r>
-            <w:r>
-              <w:rPr>
-                <w:rFonts w:eastAsia="Times New Roman" w:cs="Times New Roman"/>
-                <w:b/>
-                <w:color w:val="000000"/>
-              </w:rPr>
-              <w:t>assigns variables, appropriate use of sequence, selection (if statement) and repetition (loops)</w:t>
-            </w:r>
-            <w:r>
-              <w:rPr>
-                <w:rFonts w:eastAsia="Times New Roman" w:cs="Times New Roman"/>
-                <w:color w:val="000000"/>
-              </w:rPr>
-              <w:t xml:space="preserve"> in reaching a solution.</w:t>
+              <w:t>Did you manage to follow the instructions on BTC to write a Caesar cipher decoder?</w:t>
             </w:r>
           </w:p>
           <w:p>
@@ -1101,80 +1106,7 @@
                 <w:rFonts w:eastAsia="Times New Roman" w:cs="Times New Roman"/>
                 <w:color w:val="000000"/>
               </w:rPr>
-              <w:t xml:space="preserve">Understands that programming bridges the gap between </w:t>
-            </w:r>
-            <w:r>
-              <w:rPr>
-                <w:rFonts w:eastAsia="Times New Roman" w:cs="Times New Roman"/>
-                <w:b/>
-                <w:color w:val="000000"/>
-              </w:rPr>
-              <w:t>algorithmic solutions</w:t>
-            </w:r>
-            <w:r>
-              <w:rPr>
-                <w:rFonts w:eastAsia="Times New Roman" w:cs="Times New Roman"/>
-                <w:color w:val="000000"/>
-              </w:rPr>
-              <w:t xml:space="preserve"> and computers.</w:t>
-            </w:r>
-          </w:p>
-          <w:p>
-            <w:pPr>
-              <w:numPr>
-                <w:ilvl w:val="0"/>
-                <w:numId w:val="3"/>
-              </w:numPr>
-              <w:spacing w:before="100" w:beforeAutospacing="1" w:after="100" w:afterAutospacing="1" w:line="360" w:lineRule="atLeast"/>
-              <w:rPr>
-                <w:rFonts w:eastAsia="Times New Roman" w:cs="Times New Roman"/>
-                <w:color w:val="000000"/>
-              </w:rPr>
-            </w:pPr>
-            <w:r>
-              <w:rPr>
-                <w:rFonts w:eastAsia="Times New Roman" w:cs="Times New Roman"/>
-                <w:b/>
-                <w:color w:val="000000"/>
-              </w:rPr>
-              <w:t>Designs</w:t>
-            </w:r>
-            <w:r>
-              <w:rPr>
-                <w:rFonts w:eastAsia="Times New Roman" w:cs="Times New Roman"/>
-                <w:color w:val="000000"/>
-              </w:rPr>
-              <w:t xml:space="preserve">, </w:t>
-            </w:r>
-            <w:r>
-              <w:rPr>
-                <w:rFonts w:eastAsia="Times New Roman" w:cs="Times New Roman"/>
-                <w:b/>
-                <w:color w:val="000000"/>
-              </w:rPr>
-              <w:t>writes</w:t>
-            </w:r>
-            <w:r>
-              <w:rPr>
-                <w:rFonts w:eastAsia="Times New Roman" w:cs="Times New Roman"/>
-                <w:color w:val="000000"/>
-              </w:rPr>
-              <w:t xml:space="preserve"> and </w:t>
-            </w:r>
-            <w:r>
-              <w:rPr>
-                <w:rFonts w:eastAsia="Times New Roman" w:cs="Times New Roman"/>
-                <w:b/>
-                <w:color w:val="000000"/>
-              </w:rPr>
-              <w:t>debugs</w:t>
-            </w:r>
-            <w:r>
-              <w:rPr>
-                <w:rFonts w:eastAsia="Times New Roman" w:cs="Times New Roman"/>
-                <w:color w:val="000000"/>
-              </w:rPr>
-              <w:t xml:space="preserve"> programs</w:t>
+              <w:t>Did you have some basic understanding on using loops and if statements in solving problems? Give examples.</w:t>
             </w:r>
           </w:p>
         </w:tc>
@@ -1371,6 +1303,14 @@
               </w:rPr>
               <w:t>Information Technology</w:t>
             </w:r>
+            <w:r>
+              <w:rPr>
+                <w:b/>
+                <w:noProof/>
+                <w:lang w:eastAsia="en-GB"/>
+              </w:rPr>
+              <w:t xml:space="preserve"> learning strand:</w:t>
+            </w:r>
           </w:p>
           <w:p>
             <w:pPr>
@@ -1389,45 +1329,21 @@
                 <w:rFonts w:eastAsia="Times New Roman" w:cs="Times New Roman"/>
                 <w:color w:val="000000"/>
               </w:rPr>
-              <w:t>Identifies and explains how the use of technology can impact on society</w:t>
-            </w:r>
-            <w:r>
-              <w:rPr>
-                <w:rFonts w:eastAsia="Times New Roman" w:cs="Times New Roman"/>
-                <w:color w:val="000000"/>
-              </w:rPr>
-              <w:t>,</w:t>
-            </w:r>
-            <w:r>
-              <w:rPr>
-                <w:rFonts w:ascii="Helvetica Neue" w:eastAsia="Times New Roman" w:hAnsi="Helvetica Neue" w:cs="Times New Roman"/>
-                <w:color w:val="333333"/>
-                <w:sz w:val="21"/>
-                <w:szCs w:val="21"/>
-                <w:lang w:eastAsia="zh-CN"/>
-              </w:rPr>
-              <w:t xml:space="preserve"> </w:t>
-            </w:r>
-            <w:r>
-              <w:rPr>
-                <w:rFonts w:eastAsia="Times New Roman" w:cs="Times New Roman"/>
-                <w:color w:val="000000"/>
-              </w:rPr>
-              <w:t xml:space="preserve">from the perspective of social, </w:t>
-            </w:r>
-            <w:r>
-              <w:rPr>
-                <w:rFonts w:eastAsia="Times New Roman" w:cs="Times New Roman"/>
-                <w:color w:val="000000"/>
-              </w:rPr>
-              <w:t>economic</w:t>
-            </w:r>
-            <w:r>
-              <w:rPr>
-                <w:rFonts w:eastAsia="Times New Roman" w:cs="Times New Roman"/>
-                <w:color w:val="000000"/>
-              </w:rPr>
-              <w:t>, political, legal, ethical and moral issues.</w:t>
+              <w:t>How well can you understand your own progress using the</w:t>
+            </w:r>
+            <w:r>
+              <w:rPr>
+                <w:rFonts w:eastAsia="Times New Roman" w:cs="Times New Roman"/>
+                <w:color w:val="000000"/>
+              </w:rPr>
+              <w:t xml:space="preserve"> criteria</w:t>
+            </w:r>
+            <w:r>
+              <w:rPr>
+                <w:rFonts w:eastAsia="Times New Roman" w:cs="Times New Roman"/>
+                <w:color w:val="000000"/>
+              </w:rPr>
+              <w:t>?</w:t>
             </w:r>
           </w:p>
           <w:p>
@@ -1447,17 +1363,81 @@
                 <w:rFonts w:eastAsia="Times New Roman" w:cs="Times New Roman"/>
                 <w:color w:val="000000"/>
               </w:rPr>
-              <w:t>Uses criteria to evaluate the quality of solutions, can identify improvements making some refinements to the solution, and future solutions</w:t>
+              <w:t xml:space="preserve"> </w:t>
+            </w:r>
+            <w:r>
+              <w:rPr>
+                <w:rFonts w:eastAsia="Times New Roman" w:cs="Times New Roman"/>
+                <w:color w:val="000000"/>
+              </w:rPr>
+              <w:t xml:space="preserve">How well can </w:t>
+            </w:r>
+            <w:proofErr w:type="spellStart"/>
+            <w:r>
+              <w:rPr>
+                <w:rFonts w:eastAsia="Times New Roman" w:cs="Times New Roman"/>
+                <w:color w:val="000000"/>
+              </w:rPr>
+              <w:t>you</w:t>
+            </w:r>
+            <w:r>
+              <w:rPr>
+                <w:rFonts w:eastAsia="Times New Roman" w:cs="Times New Roman"/>
+                <w:color w:val="000000"/>
+              </w:rPr>
+              <w:t xml:space="preserve"> </w:t>
+            </w:r>
+            <w:proofErr w:type="spellEnd"/>
+            <w:r>
+              <w:rPr>
+                <w:rFonts w:eastAsia="Times New Roman" w:cs="Times New Roman"/>
+                <w:color w:val="000000"/>
+              </w:rPr>
+              <w:t>evaluate the quality of solutions</w:t>
+            </w:r>
+            <w:r>
+              <w:rPr>
+                <w:rFonts w:eastAsia="Times New Roman" w:cs="Times New Roman"/>
+                <w:color w:val="000000"/>
+              </w:rPr>
+              <w:t>?</w:t>
+            </w:r>
+          </w:p>
+          <w:p>
+            <w:pPr>
+              <w:numPr>
+                <w:ilvl w:val="0"/>
+                <w:numId w:val="3"/>
+              </w:numPr>
+              <w:spacing w:before="100" w:beforeAutospacing="1" w:after="100" w:afterAutospacing="1" w:line="360" w:lineRule="atLeast"/>
+              <w:rPr>
+                <w:rFonts w:eastAsia="Times New Roman" w:cs="Times New Roman"/>
+                <w:color w:val="000000"/>
+              </w:rPr>
+            </w:pPr>
+            <w:r>
+              <w:rPr>
+                <w:rFonts w:eastAsia="Times New Roman" w:cs="Times New Roman"/>
+                <w:color w:val="000000"/>
+              </w:rPr>
+              <w:t>How well can you reflect on your own progress and</w:t>
+            </w:r>
+            <w:r>
+              <w:rPr>
+                <w:rFonts w:eastAsia="Times New Roman" w:cs="Times New Roman"/>
+                <w:color w:val="000000"/>
+              </w:rPr>
+              <w:t xml:space="preserve"> identify improvements </w:t>
+            </w:r>
+            <w:r>
+              <w:rPr>
+                <w:rFonts w:eastAsia="Times New Roman" w:cs="Times New Roman"/>
+                <w:color w:val="000000"/>
+              </w:rPr>
+              <w:t>to be made with specifics?</w:t>
             </w:r>
             <w:bookmarkStart w:id="0" w:name="_GoBack"/>
             <w:bookmarkEnd w:id="0"/>
-            <w:r>
-              <w:rPr>
-                <w:rFonts w:eastAsia="Times New Roman" w:cs="Times New Roman"/>
-                <w:color w:val="000000"/>
-              </w:rPr>
-              <w:t>.</w:t>
-            </w:r>
           </w:p>
         </w:tc>
       </w:tr>
@@ -1629,8 +1609,15 @@
                 <w:noProof/>
                 <w:lang w:eastAsia="en-GB"/>
               </w:rPr>
-              <w:lastRenderedPageBreak/>
               <w:t>Algorithm</w:t>
+            </w:r>
+            <w:r>
+              <w:rPr>
+                <w:b/>
+                <w:noProof/>
+                <w:lang w:eastAsia="en-GB"/>
+              </w:rPr>
+              <w:t xml:space="preserve"> learning strand:</w:t>
             </w:r>
           </w:p>
           <w:p>
@@ -1650,53 +1637,7 @@
                 <w:rFonts w:eastAsia="Times New Roman" w:cs="Times New Roman"/>
                 <w:color w:val="000000"/>
               </w:rPr>
-              <w:t>Design simple </w:t>
-            </w:r>
-            <w:r>
-              <w:rPr>
-                <w:rFonts w:eastAsia="Times New Roman" w:cs="Times New Roman"/>
-                <w:b/>
-                <w:bCs/>
-                <w:color w:val="000000"/>
-              </w:rPr>
-              <w:t>algorithms</w:t>
-            </w:r>
-            <w:r>
-              <w:rPr>
-                <w:rFonts w:eastAsia="Times New Roman" w:cs="Times New Roman"/>
-                <w:color w:val="000000"/>
-              </w:rPr>
-              <w:t xml:space="preserve"> using </w:t>
-            </w:r>
-            <w:r>
-              <w:rPr>
-                <w:rFonts w:eastAsia="Times New Roman" w:cs="Times New Roman"/>
-                <w:b/>
-                <w:color w:val="000000"/>
-              </w:rPr>
-              <w:t>sequences</w:t>
-            </w:r>
-            <w:r>
-              <w:rPr>
-                <w:rFonts w:eastAsia="Times New Roman" w:cs="Times New Roman"/>
-                <w:color w:val="000000"/>
-              </w:rPr>
-              <w:t xml:space="preserve">, </w:t>
-            </w:r>
-            <w:r>
-              <w:rPr>
-                <w:rFonts w:eastAsia="Times New Roman" w:cs="Times New Roman"/>
-                <w:b/>
-                <w:color w:val="000000"/>
-              </w:rPr>
-              <w:t>loops</w:t>
-            </w:r>
-            <w:r>
-              <w:rPr>
-                <w:rFonts w:eastAsia="Times New Roman" w:cs="Times New Roman"/>
-                <w:color w:val="000000"/>
-              </w:rPr>
-              <w:t>, and selection i.e. if statements.</w:t>
+              <w:t>Did you manage to follow the instructions on BTC to write a Caesar cipher encoder?</w:t>
             </w:r>
           </w:p>
           <w:p>
@@ -1716,39 +1657,21 @@
                 <w:rFonts w:eastAsia="Times New Roman" w:cs="Times New Roman"/>
                 <w:color w:val="000000"/>
               </w:rPr>
-              <w:t>Understands that </w:t>
-            </w:r>
-            <w:r>
-              <w:rPr>
-                <w:rFonts w:eastAsia="Times New Roman" w:cs="Times New Roman"/>
-                <w:b/>
-                <w:bCs/>
-                <w:color w:val="000000"/>
-              </w:rPr>
-              <w:t>iteration</w:t>
-            </w:r>
-            <w:r>
-              <w:rPr>
-                <w:rFonts w:eastAsia="Times New Roman" w:cs="Times New Roman"/>
-                <w:color w:val="000000"/>
-              </w:rPr>
-              <w:t> is the </w:t>
-            </w:r>
-            <w:r>
-              <w:rPr>
-                <w:rFonts w:eastAsia="Times New Roman" w:cs="Times New Roman"/>
-                <w:b/>
-                <w:bCs/>
-                <w:color w:val="000000"/>
-              </w:rPr>
-              <w:t>repetition of a process</w:t>
-            </w:r>
-            <w:r>
-              <w:rPr>
-                <w:rFonts w:eastAsia="Times New Roman" w:cs="Times New Roman"/>
-                <w:color w:val="000000"/>
-              </w:rPr>
-              <w:t> such as a loop.</w:t>
+              <w:t xml:space="preserve">Did you manage to follow the instructions on BTC to write a Caesar cipher </w:t>
+            </w:r>
+            <w:r>
+              <w:rPr>
+                <w:rFonts w:eastAsia="Times New Roman" w:cs="Times New Roman"/>
+                <w:color w:val="000000"/>
+              </w:rPr>
+              <w:t>de</w:t>
+            </w:r>
+            <w:r>
+              <w:rPr>
+                <w:rFonts w:eastAsia="Times New Roman" w:cs="Times New Roman"/>
+                <w:color w:val="000000"/>
+              </w:rPr>
+              <w:t>coder?</w:t>
             </w:r>
           </w:p>
           <w:p>
@@ -1768,7 +1691,8 @@
                 <w:rFonts w:eastAsia="Times New Roman" w:cs="Times New Roman"/>
                 <w:color w:val="000000"/>
               </w:rPr>
-              <w:t>Break down problem into simpler, solvable sub-problems.</w:t>
+              <w:lastRenderedPageBreak/>
+              <w:t>Did you have some basic understanding on using loops and if statements in solving problems? Give examples.</w:t>
             </w:r>
           </w:p>
         </w:tc>
@@ -1791,6 +1715,7 @@
                 <w:noProof/>
                 <w:lang w:eastAsia="en-GB"/>
               </w:rPr>
+              <w:lastRenderedPageBreak/>
               <w:t>WWW: (use the above key words</w:t>
             </w:r>
             <w:r>
@@ -1960,7 +1885,81 @@
                 <w:noProof/>
                 <w:lang w:eastAsia="en-GB"/>
               </w:rPr>
-              <w:t xml:space="preserve"> (compare to your year group)</w:t>
+              <w:t xml:space="preserve"> </w:t>
+            </w:r>
+          </w:p>
+          <w:p>
+            <w:pPr>
+              <w:pStyle w:val="ListParagraph"/>
+              <w:numPr>
+                <w:ilvl w:val="0"/>
+                <w:numId w:val="9"/>
+              </w:numPr>
+              <w:rPr>
+                <w:b/>
+                <w:noProof/>
+                <w:lang w:eastAsia="en-GB"/>
+              </w:rPr>
+            </w:pPr>
+            <w:r>
+              <w:rPr>
+                <w:b/>
+                <w:noProof/>
+                <w:lang w:eastAsia="en-GB"/>
+              </w:rPr>
+              <w:t>Did you manage your time well?</w:t>
+            </w:r>
+          </w:p>
+          <w:p>
+            <w:pPr>
+              <w:pStyle w:val="ListParagraph"/>
+              <w:numPr>
+                <w:ilvl w:val="0"/>
+                <w:numId w:val="9"/>
+              </w:numPr>
+              <w:rPr>
+                <w:b/>
+                <w:noProof/>
+                <w:lang w:eastAsia="en-GB"/>
+              </w:rPr>
+            </w:pPr>
+            <w:r>
+              <w:rPr>
+                <w:b/>
+                <w:noProof/>
+                <w:lang w:eastAsia="en-GB"/>
+              </w:rPr>
+              <w:t>Did you ask questions when stuck?</w:t>
+            </w:r>
+          </w:p>
+          <w:p>
+            <w:pPr>
+              <w:pStyle w:val="ListParagraph"/>
+              <w:numPr>
+                <w:ilvl w:val="0"/>
+                <w:numId w:val="9"/>
+              </w:numPr>
+              <w:rPr>
+                <w:b/>
+                <w:noProof/>
+                <w:lang w:eastAsia="en-GB"/>
+              </w:rPr>
+            </w:pPr>
+            <w:r>
+              <w:rPr>
+                <w:b/>
+                <w:noProof/>
+                <w:lang w:eastAsia="en-GB"/>
+              </w:rPr>
+              <w:t xml:space="preserve">Did you </w:t>
+            </w:r>
+            <w:r>
+              <w:rPr>
+                <w:b/>
+                <w:noProof/>
+                <w:lang w:eastAsia="en-GB"/>
+              </w:rPr>
+              <w:t>independently read notes and research online to find answers?</w:t>
             </w:r>
           </w:p>
           <w:p>
@@ -2289,7 +2288,7 @@
     <w:p/>
     <w:p/>
     <w:sectPr>
-      <w:headerReference w:type="default" r:id="rId9"/>
+      <w:headerReference w:type="default" r:id="rId10"/>
       <w:pgSz w:w="11900" w:h="16840"/>
       <w:pgMar w:top="468" w:right="920" w:bottom="1440" w:left="720" w:header="720" w:footer="720" w:gutter="0"/>
       <w:cols w:space="720"/>
@@ -3018,6 +3017,95 @@
     </w:lvl>
   </w:abstractNum>
   <w:abstractNum w:abstractNumId="5" w15:restartNumberingAfterBreak="0">
+    <w:nsid w:val="325657FC"/>
+    <w:multiLevelType w:val="hybridMultilevel"/>
+    <w:tmpl w:val="84B4969C"/>
+    <w:lvl w:ilvl="0" w:tplc="0409000F">
+      <w:start w:val="1"/>
+      <w:numFmt w:val="decimal"/>
+      <w:lvlText w:val="%1."/>
+      <w:lvlJc w:val="left"/>
+      <w:pPr>
+        <w:ind w:left="720" w:hanging="360"/>
+      </w:pPr>
+      <w:rPr>
+        <w:rFonts w:hint="default"/>
+      </w:rPr>
+    </w:lvl>
+    <w:lvl w:ilvl="1" w:tplc="04090019" w:tentative="1">
+      <w:start w:val="1"/>
+      <w:numFmt w:val="lowerLetter"/>
+      <w:lvlText w:val="%2."/>
+      <w:lvlJc w:val="left"/>
+      <w:pPr>
+        <w:ind w:left="1440" w:hanging="360"/>
+      </w:pPr>
+    </w:lvl>
+    <w:lvl w:ilvl="2" w:tplc="0409001B" w:tentative="1">
+      <w:start w:val="1"/>
+      <w:numFmt w:val="lowerRoman"/>
+      <w:lvlText w:val="%3."/>
+      <w:lvlJc w:val="right"/>
+      <w:pPr>
+        <w:ind w:left="2160" w:hanging="180"/>
+      </w:pPr>
+    </w:lvl>
+    <w:lvl w:ilvl="3" w:tplc="0409000F" w:tentative="1">
+      <w:start w:val="1"/>
+      <w:numFmt w:val="decimal"/>
+      <w:lvlText w:val="%4."/>
+      <w:lvlJc w:val="left"/>
+      <w:pPr>
+        <w:ind w:left="2880" w:hanging="360"/>
+      </w:pPr>
+    </w:lvl>
+    <w:lvl w:ilvl="4" w:tplc="04090019" w:tentative="1">
+      <w:start w:val="1"/>
+      <w:numFmt w:val="lowerLetter"/>
+      <w:lvlText w:val="%5."/>
+      <w:lvlJc w:val="left"/>
+      <w:pPr>
+        <w:ind w:left="3600" w:hanging="360"/>
+      </w:pPr>
+    </w:lvl>
+    <w:lvl w:ilvl="5" w:tplc="0409001B" w:tentative="1">
+      <w:start w:val="1"/>
+      <w:numFmt w:val="lowerRoman"/>
+      <w:lvlText w:val="%6."/>
+      <w:lvlJc w:val="right"/>
+      <w:pPr>
+        <w:ind w:left="4320" w:hanging="180"/>
+      </w:pPr>
+    </w:lvl>
+    <w:lvl w:ilvl="6" w:tplc="0409000F" w:tentative="1">
+      <w:start w:val="1"/>
+      <w:numFmt w:val="decimal"/>
+      <w:lvlText w:val="%7."/>
+      <w:lvlJc w:val="left"/>
+      <w:pPr>
+        <w:ind w:left="5040" w:hanging="360"/>
+      </w:pPr>
+    </w:lvl>
+    <w:lvl w:ilvl="7" w:tplc="04090019" w:tentative="1">
+      <w:start w:val="1"/>
+      <w:numFmt w:val="lowerLetter"/>
+      <w:lvlText w:val="%8."/>
+      <w:lvlJc w:val="left"/>
+      <w:pPr>
+        <w:ind w:left="5760" w:hanging="360"/>
+      </w:pPr>
+    </w:lvl>
+    <w:lvl w:ilvl="8" w:tplc="0409001B" w:tentative="1">
+      <w:start w:val="1"/>
+      <w:numFmt w:val="lowerRoman"/>
+      <w:lvlText w:val="%9."/>
+      <w:lvlJc w:val="right"/>
+      <w:pPr>
+        <w:ind w:left="6480" w:hanging="180"/>
+      </w:pPr>
+    </w:lvl>
+  </w:abstractNum>
+  <w:abstractNum w:abstractNumId="6" w15:restartNumberingAfterBreak="0">
     <w:nsid w:val="40B113E8"/>
     <w:multiLevelType w:val="hybridMultilevel"/>
     <w:tmpl w:val="9D903EEA"/>
@@ -3130,7 +3218,7 @@
       </w:rPr>
     </w:lvl>
   </w:abstractNum>
-  <w:abstractNum w:abstractNumId="6" w15:restartNumberingAfterBreak="0">
+  <w:abstractNum w:abstractNumId="7" w15:restartNumberingAfterBreak="0">
     <w:nsid w:val="6B416F51"/>
     <w:multiLevelType w:val="hybridMultilevel"/>
     <w:tmpl w:val="7714D72A"/>
@@ -3243,7 +3331,7 @@
       </w:rPr>
     </w:lvl>
   </w:abstractNum>
-  <w:abstractNum w:abstractNumId="7" w15:restartNumberingAfterBreak="0">
+  <w:abstractNum w:abstractNumId="8" w15:restartNumberingAfterBreak="0">
     <w:nsid w:val="746808A4"/>
     <w:multiLevelType w:val="hybridMultilevel"/>
     <w:tmpl w:val="447A80C0"/>
@@ -3363,13 +3451,13 @@
     <w:abstractNumId w:val="1"/>
   </w:num>
   <w:num w:numId="3">
-    <w:abstractNumId w:val="6"/>
+    <w:abstractNumId w:val="7"/>
   </w:num>
   <w:num w:numId="4">
-    <w:abstractNumId w:val="7"/>
+    <w:abstractNumId w:val="8"/>
   </w:num>
   <w:num w:numId="5">
-    <w:abstractNumId w:val="5"/>
+    <w:abstractNumId w:val="6"/>
   </w:num>
   <w:num w:numId="6">
     <w:abstractNumId w:val="4"/>
@@ -3379,6 +3467,9 @@
   </w:num>
   <w:num w:numId="8">
     <w:abstractNumId w:val="0"/>
+  </w:num>
+  <w:num w:numId="9">
+    <w:abstractNumId w:val="5"/>
   </w:num>
 </w:numbering>
 </file>
@@ -3771,6 +3862,7 @@
   <w:style w:type="character" w:default="1" w:styleId="DefaultParagraphFont">
     <w:name w:val="Default Paragraph Font"/>
     <w:uiPriority w:val="1"/>
+    <w:semiHidden/>
     <w:unhideWhenUsed/>
   </w:style>
   <w:style w:type="table" w:default="1" w:styleId="TableNormal">
